--- a/- Report/1 - Design/4 - Weapon Designs/The Daggers.docx
+++ b/- Report/1 - Design/4 - Weapon Designs/The Daggers.docx
@@ -67,14 +67,27 @@
       <w:r>
         <w:t xml:space="preserve">Figure </w:t>
       </w:r>
-      <w:fldSimple w:instr=" SEQ Figure \* ARABIC ">
-        <w:r>
-          <w:rPr>
-            <w:noProof/>
-          </w:rPr>
-          <w:t>1</w:t>
-        </w:r>
-      </w:fldSimple>
+      <w:r>
+        <w:fldChar w:fldCharType="begin"/>
+      </w:r>
+      <w:r>
+        <w:instrText xml:space="preserve"> SEQ Figure \* ARABIC </w:instrText>
+      </w:r>
+      <w:r>
+        <w:fldChar w:fldCharType="separate"/>
+      </w:r>
+      <w:r>
+        <w:rPr>
+          <w:noProof/>
+        </w:rPr>
+        <w:t>1</w:t>
+      </w:r>
+      <w:r>
+        <w:rPr>
+          <w:noProof/>
+        </w:rPr>
+        <w:fldChar w:fldCharType="end"/>
+      </w:r>
       <w:r>
         <w:t xml:space="preserve"> - Weapon: </w:t>
       </w:r>
@@ -108,7 +121,58 @@
         <w:ind w:left="720"/>
       </w:pPr>
       <w:r>
+        <w:t xml:space="preserve">The daggers a </w:t>
+      </w:r>
+      <w:r>
+        <w:t>weapon</w:t>
+      </w:r>
+      <w:r>
+        <w:t xml:space="preserve"> with exceptionally high damage</w:t>
+      </w:r>
+      <w:r>
+        <w:t xml:space="preserve"> output</w:t>
+      </w:r>
+      <w:r>
+        <w:t>, there use is mainly for 1 vs 1 fights</w:t>
+      </w:r>
+      <w:r>
         <w:t>.</w:t>
+      </w:r>
+      <w:r>
+        <w:t xml:space="preserve"> This is due to</w:t>
+      </w:r>
+      <w:r>
+        <w:t xml:space="preserve"> them having the smallest attack range out of all weapons, requiring the player to be basically either on-top or extremely close to the enemies they are fighting. The reason for this is to allow players aiming for faster speeds a quicker way </w:t>
+      </w:r>
+      <w:r>
+        <w:t>of</w:t>
+      </w:r>
+      <w:r>
+        <w:t xml:space="preserve"> dispos</w:t>
+      </w:r>
+      <w:r>
+        <w:t>ing</w:t>
+      </w:r>
+      <w:r>
+        <w:t xml:space="preserve"> of</w:t>
+      </w:r>
+      <w:r>
+        <w:t xml:space="preserve"> </w:t>
+      </w:r>
+      <w:r>
+        <w:t>enemies</w:t>
+      </w:r>
+      <w:r>
+        <w:t xml:space="preserve">, while also increasing the risk of </w:t>
+      </w:r>
+      <w:r>
+        <w:t xml:space="preserve">the player </w:t>
+      </w:r>
+      <w:r>
+        <w:t xml:space="preserve">taking damage </w:t>
+      </w:r>
+      <w:r>
+        <w:t>due to there close proximity to the things they are fighting.</w:t>
       </w:r>
     </w:p>
     <w:p/>
@@ -188,14 +252,27 @@
       <w:r>
         <w:t xml:space="preserve">Figure </w:t>
       </w:r>
-      <w:fldSimple w:instr=" SEQ Figure \* ARABIC ">
-        <w:r>
-          <w:rPr>
-            <w:noProof/>
-          </w:rPr>
-          <w:t>2</w:t>
-        </w:r>
-      </w:fldSimple>
+      <w:r>
+        <w:fldChar w:fldCharType="begin"/>
+      </w:r>
+      <w:r>
+        <w:instrText xml:space="preserve"> SEQ Figure \* ARABIC </w:instrText>
+      </w:r>
+      <w:r>
+        <w:fldChar w:fldCharType="separate"/>
+      </w:r>
+      <w:r>
+        <w:rPr>
+          <w:noProof/>
+        </w:rPr>
+        <w:t>2</w:t>
+      </w:r>
+      <w:r>
+        <w:rPr>
+          <w:noProof/>
+        </w:rPr>
+        <w:fldChar w:fldCharType="end"/>
+      </w:r>
       <w:r>
         <w:t xml:space="preserve"> - Animation Storyboard: </w:t>
       </w:r>
@@ -234,13 +311,19 @@
         <w:rPr>
           <w:rFonts w:cstheme="minorHAnsi"/>
         </w:rPr>
-        <w:t>The player jumps and locks there movement onto the wall, running forward keeps them attached allowing them to travel vertical distances fast across flat giving them access to potential skips</w:t>
-      </w:r>
-      <w:r>
-        <w:rPr>
-          <w:rFonts w:cstheme="minorHAnsi"/>
-        </w:rPr>
-        <w:t xml:space="preserve"> and shortcuts</w:t>
+        <w:t xml:space="preserve">The player jumps and locks </w:t>
+      </w:r>
+      <w:r>
+        <w:rPr>
+          <w:rFonts w:cstheme="minorHAnsi"/>
+        </w:rPr>
+        <w:t>their</w:t>
+      </w:r>
+      <w:r>
+        <w:rPr>
+          <w:rFonts w:cstheme="minorHAnsi"/>
+        </w:rPr>
+        <w:t xml:space="preserve"> </w:t>
       </w:r>
       <w:bookmarkStart w:id="0" w:name="_GoBack"/>
       <w:bookmarkEnd w:id="0"/>
@@ -248,6 +331,18 @@
         <w:rPr>
           <w:rFonts w:cstheme="minorHAnsi"/>
         </w:rPr>
+        <w:t>movement onto the wall, running forward keeps them attached allowing them to travel vertical distances fast across flat giving them access to potential skips</w:t>
+      </w:r>
+      <w:r>
+        <w:rPr>
+          <w:rFonts w:cstheme="minorHAnsi"/>
+        </w:rPr>
+        <w:t xml:space="preserve"> and shortcuts</w:t>
+      </w:r>
+      <w:r>
+        <w:rPr>
+          <w:rFonts w:cstheme="minorHAnsi"/>
+        </w:rPr>
         <w:t>.</w:t>
       </w:r>
       <w:r>
@@ -330,14 +425,27 @@
       <w:r>
         <w:t xml:space="preserve">Figure </w:t>
       </w:r>
-      <w:fldSimple w:instr=" SEQ Figure \* ARABIC ">
-        <w:r>
-          <w:rPr>
-            <w:noProof/>
-          </w:rPr>
-          <w:t>3</w:t>
-        </w:r>
-      </w:fldSimple>
+      <w:r>
+        <w:fldChar w:fldCharType="begin"/>
+      </w:r>
+      <w:r>
+        <w:instrText xml:space="preserve"> SEQ Figure \* ARABIC </w:instrText>
+      </w:r>
+      <w:r>
+        <w:fldChar w:fldCharType="separate"/>
+      </w:r>
+      <w:r>
+        <w:rPr>
+          <w:noProof/>
+        </w:rPr>
+        <w:t>3</w:t>
+      </w:r>
+      <w:r>
+        <w:rPr>
+          <w:noProof/>
+        </w:rPr>
+        <w:fldChar w:fldCharType="end"/>
+      </w:r>
       <w:r>
         <w:t xml:space="preserve"> - Animation Storyboard: </w:t>
       </w:r>
@@ -462,14 +570,27 @@
       <w:r>
         <w:t xml:space="preserve">Figure </w:t>
       </w:r>
-      <w:fldSimple w:instr=" SEQ Figure \* ARABIC ">
-        <w:r>
-          <w:rPr>
-            <w:noProof/>
-          </w:rPr>
-          <w:t>4</w:t>
-        </w:r>
-      </w:fldSimple>
+      <w:r>
+        <w:fldChar w:fldCharType="begin"/>
+      </w:r>
+      <w:r>
+        <w:instrText xml:space="preserve"> SEQ Figure \* ARABIC </w:instrText>
+      </w:r>
+      <w:r>
+        <w:fldChar w:fldCharType="separate"/>
+      </w:r>
+      <w:r>
+        <w:rPr>
+          <w:noProof/>
+        </w:rPr>
+        <w:t>4</w:t>
+      </w:r>
+      <w:r>
+        <w:rPr>
+          <w:noProof/>
+        </w:rPr>
+        <w:fldChar w:fldCharType="end"/>
+      </w:r>
       <w:r>
         <w:t xml:space="preserve"> </w:t>
       </w:r>
@@ -583,14 +704,27 @@
       <w:r>
         <w:t xml:space="preserve">Figure </w:t>
       </w:r>
-      <w:fldSimple w:instr=" SEQ Figure \* ARABIC ">
-        <w:r>
-          <w:rPr>
-            <w:noProof/>
-          </w:rPr>
-          <w:t>5</w:t>
-        </w:r>
-      </w:fldSimple>
+      <w:r>
+        <w:fldChar w:fldCharType="begin"/>
+      </w:r>
+      <w:r>
+        <w:instrText xml:space="preserve"> SEQ Figure \* ARABIC </w:instrText>
+      </w:r>
+      <w:r>
+        <w:fldChar w:fldCharType="separate"/>
+      </w:r>
+      <w:r>
+        <w:rPr>
+          <w:noProof/>
+        </w:rPr>
+        <w:t>5</w:t>
+      </w:r>
+      <w:r>
+        <w:rPr>
+          <w:noProof/>
+        </w:rPr>
+        <w:fldChar w:fldCharType="end"/>
+      </w:r>
       <w:r>
         <w:t xml:space="preserve"> - Animation Storyboard: </w:t>
       </w:r>
